--- a/git/CreateNewLocalPojectAndPushToRemoteRepo.docx
+++ b/git/CreateNewLocalPojectAndPushToRemoteRepo.docx
@@ -10,19 +10,7 @@
         <w:rPr>
           <w:rFonts w:hint="default"/>
         </w:rPr>
-        <w:t xml:space="preserve">‘javascript_freeCodeCamp’ is created as repo name. Then, in local </w:t>
-      </w:r>
-      <w:r>
-        <w:rPr>
-          <w:rFonts w:hint="default"/>
-        </w:rPr>
-        <w:t>javascript_freeCodeCamp</w:t>
-      </w:r>
-      <w:r>
-        <w:rPr>
-          <w:rFonts w:hint="default"/>
-        </w:rPr>
-        <w:t xml:space="preserve"> folder, enter ‘git remote add xxxxxxxxxxx’</w:t>
+        <w:t>‘javascript_freeCodeCamp’ is created as repo name. Then, in local javascript_freeCodeCamp folder, enter ‘git remote add xxxxxxxxxxx’</w:t>
       </w:r>
     </w:p>
     <w:p>
@@ -77,15 +65,7 @@
         <w:rPr>
           <w:rFonts w:hint="default"/>
         </w:rPr>
-        <w:t>‘git push -u origin master</w:t>
-      </w:r>
-      <w:bookmarkStart w:id="0" w:name="_GoBack"/>
-      <w:bookmarkEnd w:id="0"/>
-      <w:r>
-        <w:rPr>
-          <w:rFonts w:hint="default"/>
-        </w:rPr>
-        <w:t>’</w:t>
+        <w:t>‘git push -u origin master’</w:t>
       </w:r>
     </w:p>
     <w:p>
@@ -129,6 +109,416 @@
         </w:drawing>
       </w:r>
     </w:p>
+    <w:p/>
+    <w:p>
+      <w:pPr>
+        <w:numPr>
+          <w:ilvl w:val="0"/>
+          <w:numId w:val="1"/>
+        </w:numPr>
+      </w:pPr>
+      <w:r>
+        <w:t>Git add</w:t>
+      </w:r>
+    </w:p>
+    <w:p>
+      <w:pPr>
+        <w:numPr>
+          <w:numId w:val="0"/>
+        </w:numPr>
+      </w:pPr>
+      <w:r>
+        <w:drawing>
+          <wp:inline distT="0" distB="0" distL="114300" distR="114300">
+            <wp:extent cx="1680845" cy="2160905"/>
+            <wp:effectExtent l="0" t="0" r="20955" b="23495"/>
+            <wp:docPr id="3" name="Picture 1"/>
+            <wp:cNvGraphicFramePr>
+              <a:graphicFrameLocks xmlns:a="http://schemas.openxmlformats.org/drawingml/2006/main" noChangeAspect="1"/>
+            </wp:cNvGraphicFramePr>
+            <a:graphic xmlns:a="http://schemas.openxmlformats.org/drawingml/2006/main">
+              <a:graphicData uri="http://schemas.openxmlformats.org/drawingml/2006/picture">
+                <pic:pic xmlns:pic="http://schemas.openxmlformats.org/drawingml/2006/picture">
+                  <pic:nvPicPr>
+                    <pic:cNvPr id="3" name="Picture 1"/>
+                    <pic:cNvPicPr>
+                      <a:picLocks noChangeAspect="1"/>
+                    </pic:cNvPicPr>
+                  </pic:nvPicPr>
+                  <pic:blipFill>
+                    <a:blip r:embed="rId6"/>
+                    <a:stretch>
+                      <a:fillRect/>
+                    </a:stretch>
+                  </pic:blipFill>
+                  <pic:spPr>
+                    <a:xfrm>
+                      <a:off x="0" y="0"/>
+                      <a:ext cx="1680845" cy="2160905"/>
+                    </a:xfrm>
+                    <a:prstGeom prst="rect">
+                      <a:avLst/>
+                    </a:prstGeom>
+                    <a:noFill/>
+                    <a:ln w="9525">
+                      <a:noFill/>
+                    </a:ln>
+                  </pic:spPr>
+                </pic:pic>
+              </a:graphicData>
+            </a:graphic>
+          </wp:inline>
+        </w:drawing>
+      </w:r>
+    </w:p>
+    <w:p>
+      <w:pPr>
+        <w:numPr>
+          <w:numId w:val="0"/>
+        </w:numPr>
+      </w:pPr>
+      <w:r>
+        <w:t xml:space="preserve"> </w:t>
+      </w:r>
+    </w:p>
+    <w:p>
+      <w:pPr>
+        <w:numPr>
+          <w:ilvl w:val="0"/>
+          <w:numId w:val="1"/>
+        </w:numPr>
+      </w:pPr>
+      <w:r>
+        <w:t xml:space="preserve">git </w:t>
+      </w:r>
+      <w:r>
+        <w:t>Push origin master</w:t>
+      </w:r>
+    </w:p>
+    <w:p>
+      <w:pPr>
+        <w:numPr>
+          <w:numId w:val="0"/>
+        </w:numPr>
+      </w:pPr>
+      <w:r>
+        <w:drawing>
+          <wp:inline distT="0" distB="0" distL="114300" distR="114300">
+            <wp:extent cx="1966595" cy="2247900"/>
+            <wp:effectExtent l="0" t="0" r="14605" b="12700"/>
+            <wp:docPr id="5" name="Picture 5" descr="Screen Shot 2021-04-18 at 12.12.49 pm"/>
+            <wp:cNvGraphicFramePr>
+              <a:graphicFrameLocks xmlns:a="http://schemas.openxmlformats.org/drawingml/2006/main" noChangeAspect="1"/>
+            </wp:cNvGraphicFramePr>
+            <a:graphic xmlns:a="http://schemas.openxmlformats.org/drawingml/2006/main">
+              <a:graphicData uri="http://schemas.openxmlformats.org/drawingml/2006/picture">
+                <pic:pic xmlns:pic="http://schemas.openxmlformats.org/drawingml/2006/picture">
+                  <pic:nvPicPr>
+                    <pic:cNvPr id="5" name="Picture 5" descr="Screen Shot 2021-04-18 at 12.12.49 pm"/>
+                    <pic:cNvPicPr>
+                      <a:picLocks noChangeAspect="1"/>
+                    </pic:cNvPicPr>
+                  </pic:nvPicPr>
+                  <pic:blipFill>
+                    <a:blip r:embed="rId7"/>
+                    <a:stretch>
+                      <a:fillRect/>
+                    </a:stretch>
+                  </pic:blipFill>
+                  <pic:spPr>
+                    <a:xfrm>
+                      <a:off x="0" y="0"/>
+                      <a:ext cx="1966595" cy="2247900"/>
+                    </a:xfrm>
+                    <a:prstGeom prst="rect">
+                      <a:avLst/>
+                    </a:prstGeom>
+                  </pic:spPr>
+                </pic:pic>
+              </a:graphicData>
+            </a:graphic>
+          </wp:inline>
+        </w:drawing>
+      </w:r>
+    </w:p>
+    <w:p>
+      <w:pPr>
+        <w:numPr>
+          <w:numId w:val="0"/>
+        </w:numPr>
+      </w:pPr>
+    </w:p>
+    <w:p>
+      <w:pPr>
+        <w:numPr>
+          <w:ilvl w:val="0"/>
+          <w:numId w:val="1"/>
+        </w:numPr>
+      </w:pPr>
+      <w:r>
+        <w:t>git branch future-plans</w:t>
+      </w:r>
+    </w:p>
+    <w:p>
+      <w:pPr>
+        <w:numPr>
+          <w:numId w:val="0"/>
+        </w:numPr>
+      </w:pPr>
+      <w:r>
+        <w:drawing>
+          <wp:inline distT="0" distB="0" distL="114300" distR="114300">
+            <wp:extent cx="3005455" cy="3824605"/>
+            <wp:effectExtent l="0" t="0" r="17145" b="10795"/>
+            <wp:docPr id="6" name="Picture 2"/>
+            <wp:cNvGraphicFramePr>
+              <a:graphicFrameLocks xmlns:a="http://schemas.openxmlformats.org/drawingml/2006/main" noChangeAspect="1"/>
+            </wp:cNvGraphicFramePr>
+            <a:graphic xmlns:a="http://schemas.openxmlformats.org/drawingml/2006/main">
+              <a:graphicData uri="http://schemas.openxmlformats.org/drawingml/2006/picture">
+                <pic:pic xmlns:pic="http://schemas.openxmlformats.org/drawingml/2006/picture">
+                  <pic:nvPicPr>
+                    <pic:cNvPr id="6" name="Picture 2"/>
+                    <pic:cNvPicPr>
+                      <a:picLocks noChangeAspect="1"/>
+                    </pic:cNvPicPr>
+                  </pic:nvPicPr>
+                  <pic:blipFill>
+                    <a:blip r:embed="rId8"/>
+                    <a:stretch>
+                      <a:fillRect/>
+                    </a:stretch>
+                  </pic:blipFill>
+                  <pic:spPr>
+                    <a:xfrm>
+                      <a:off x="0" y="0"/>
+                      <a:ext cx="3005455" cy="3824605"/>
+                    </a:xfrm>
+                    <a:prstGeom prst="rect">
+                      <a:avLst/>
+                    </a:prstGeom>
+                    <a:noFill/>
+                    <a:ln w="9525">
+                      <a:noFill/>
+                    </a:ln>
+                  </pic:spPr>
+                </pic:pic>
+              </a:graphicData>
+            </a:graphic>
+          </wp:inline>
+        </w:drawing>
+      </w:r>
+    </w:p>
+    <w:p>
+      <w:pPr>
+        <w:numPr>
+          <w:numId w:val="0"/>
+        </w:numPr>
+      </w:pPr>
+      <w:r>
+        <w:t xml:space="preserve">4. git checkout future-plans switched to branch </w:t>
+      </w:r>
+      <w:r>
+        <w:rPr>
+          <w:rFonts w:hint="default"/>
+        </w:rPr>
+        <w:t>‘future-plans’</w:t>
+      </w:r>
+    </w:p>
+    <w:p>
+      <w:pPr>
+        <w:numPr>
+          <w:numId w:val="0"/>
+        </w:numPr>
+      </w:pPr>
+      <w:r>
+        <w:drawing>
+          <wp:inline distT="0" distB="0" distL="114300" distR="114300">
+            <wp:extent cx="2033270" cy="2552065"/>
+            <wp:effectExtent l="0" t="0" r="24130" b="13335"/>
+            <wp:docPr id="7" name="Picture 3"/>
+            <wp:cNvGraphicFramePr>
+              <a:graphicFrameLocks xmlns:a="http://schemas.openxmlformats.org/drawingml/2006/main" noChangeAspect="1"/>
+            </wp:cNvGraphicFramePr>
+            <a:graphic xmlns:a="http://schemas.openxmlformats.org/drawingml/2006/main">
+              <a:graphicData uri="http://schemas.openxmlformats.org/drawingml/2006/picture">
+                <pic:pic xmlns:pic="http://schemas.openxmlformats.org/drawingml/2006/picture">
+                  <pic:nvPicPr>
+                    <pic:cNvPr id="7" name="Picture 3"/>
+                    <pic:cNvPicPr>
+                      <a:picLocks noChangeAspect="1"/>
+                    </pic:cNvPicPr>
+                  </pic:nvPicPr>
+                  <pic:blipFill>
+                    <a:blip r:embed="rId9"/>
+                    <a:stretch>
+                      <a:fillRect/>
+                    </a:stretch>
+                  </pic:blipFill>
+                  <pic:spPr>
+                    <a:xfrm>
+                      <a:off x="0" y="0"/>
+                      <a:ext cx="2033270" cy="2552065"/>
+                    </a:xfrm>
+                    <a:prstGeom prst="rect">
+                      <a:avLst/>
+                    </a:prstGeom>
+                    <a:noFill/>
+                    <a:ln w="9525">
+                      <a:noFill/>
+                    </a:ln>
+                  </pic:spPr>
+                </pic:pic>
+              </a:graphicData>
+            </a:graphic>
+          </wp:inline>
+        </w:drawing>
+      </w:r>
+    </w:p>
+    <w:p>
+      <w:pPr>
+        <w:numPr>
+          <w:numId w:val="0"/>
+        </w:numPr>
+      </w:pPr>
+    </w:p>
+    <w:p>
+      <w:pPr>
+        <w:numPr>
+          <w:ilvl w:val="0"/>
+          <w:numId w:val="2"/>
+        </w:numPr>
+      </w:pPr>
+      <w:r>
+        <w:t>merge future-plans branch into the master branch. Must checkout master branch first</w:t>
+      </w:r>
+    </w:p>
+    <w:p>
+      <w:pPr>
+        <w:numPr>
+          <w:numId w:val="0"/>
+        </w:numPr>
+      </w:pPr>
+      <w:r>
+        <w:drawing>
+          <wp:inline distT="0" distB="0" distL="114300" distR="114300">
+            <wp:extent cx="2533650" cy="1962785"/>
+            <wp:effectExtent l="0" t="0" r="6350" b="18415"/>
+            <wp:docPr id="8" name="Picture 4"/>
+            <wp:cNvGraphicFramePr>
+              <a:graphicFrameLocks xmlns:a="http://schemas.openxmlformats.org/drawingml/2006/main" noChangeAspect="1"/>
+            </wp:cNvGraphicFramePr>
+            <a:graphic xmlns:a="http://schemas.openxmlformats.org/drawingml/2006/main">
+              <a:graphicData uri="http://schemas.openxmlformats.org/drawingml/2006/picture">
+                <pic:pic xmlns:pic="http://schemas.openxmlformats.org/drawingml/2006/picture">
+                  <pic:nvPicPr>
+                    <pic:cNvPr id="8" name="Picture 4"/>
+                    <pic:cNvPicPr>
+                      <a:picLocks noChangeAspect="1"/>
+                    </pic:cNvPicPr>
+                  </pic:nvPicPr>
+                  <pic:blipFill>
+                    <a:blip r:embed="rId10"/>
+                    <a:stretch>
+                      <a:fillRect/>
+                    </a:stretch>
+                  </pic:blipFill>
+                  <pic:spPr>
+                    <a:xfrm>
+                      <a:off x="0" y="0"/>
+                      <a:ext cx="2533650" cy="1962785"/>
+                    </a:xfrm>
+                    <a:prstGeom prst="rect">
+                      <a:avLst/>
+                    </a:prstGeom>
+                    <a:noFill/>
+                    <a:ln w="9525">
+                      <a:noFill/>
+                    </a:ln>
+                  </pic:spPr>
+                </pic:pic>
+              </a:graphicData>
+            </a:graphic>
+          </wp:inline>
+        </w:drawing>
+      </w:r>
+    </w:p>
+    <w:p>
+      <w:pPr>
+        <w:numPr>
+          <w:numId w:val="0"/>
+        </w:numPr>
+      </w:pPr>
+    </w:p>
+    <w:p>
+      <w:pPr>
+        <w:numPr>
+          <w:numId w:val="0"/>
+        </w:numPr>
+      </w:pPr>
+      <w:r>
+        <w:t>6. Push your change to Bitbucket</w:t>
+      </w:r>
+    </w:p>
+    <w:p>
+      <w:pPr>
+        <w:numPr>
+          <w:numId w:val="0"/>
+        </w:numPr>
+      </w:pPr>
+      <w:r>
+        <w:drawing>
+          <wp:inline distT="0" distB="0" distL="114300" distR="114300">
+            <wp:extent cx="2654935" cy="4123690"/>
+            <wp:effectExtent l="0" t="0" r="12065" b="16510"/>
+            <wp:docPr id="9" name="Picture 5"/>
+            <wp:cNvGraphicFramePr>
+              <a:graphicFrameLocks xmlns:a="http://schemas.openxmlformats.org/drawingml/2006/main" noChangeAspect="1"/>
+            </wp:cNvGraphicFramePr>
+            <a:graphic xmlns:a="http://schemas.openxmlformats.org/drawingml/2006/main">
+              <a:graphicData uri="http://schemas.openxmlformats.org/drawingml/2006/picture">
+                <pic:pic xmlns:pic="http://schemas.openxmlformats.org/drawingml/2006/picture">
+                  <pic:nvPicPr>
+                    <pic:cNvPr id="9" name="Picture 5"/>
+                    <pic:cNvPicPr>
+                      <a:picLocks noChangeAspect="1"/>
+                    </pic:cNvPicPr>
+                  </pic:nvPicPr>
+                  <pic:blipFill>
+                    <a:blip r:embed="rId11"/>
+                    <a:stretch>
+                      <a:fillRect/>
+                    </a:stretch>
+                  </pic:blipFill>
+                  <pic:spPr>
+                    <a:xfrm>
+                      <a:off x="0" y="0"/>
+                      <a:ext cx="2654935" cy="4123690"/>
+                    </a:xfrm>
+                    <a:prstGeom prst="rect">
+                      <a:avLst/>
+                    </a:prstGeom>
+                    <a:noFill/>
+                    <a:ln w="9525">
+                      <a:noFill/>
+                    </a:ln>
+                  </pic:spPr>
+                </pic:pic>
+              </a:graphicData>
+            </a:graphic>
+          </wp:inline>
+        </w:drawing>
+      </w:r>
+    </w:p>
+    <w:p>
+      <w:pPr>
+        <w:numPr>
+          <w:numId w:val="0"/>
+        </w:numPr>
+      </w:pPr>
+      <w:bookmarkStart w:id="0" w:name="_GoBack"/>
+      <w:bookmarkEnd w:id="0"/>
+    </w:p>
     <w:sectPr>
       <w:pgSz w:w="11906" w:h="16838"/>
       <w:pgMar w:top="720" w:right="720" w:bottom="720" w:left="720" w:header="851" w:footer="992" w:gutter="0"/>
@@ -139,12 +529,47 @@
 </w:document>
 </file>
 
+<file path=word/numbering.xml><?xml version="1.0" encoding="utf-8"?>
+<w:numbering xmlns:wpc="http://schemas.microsoft.com/office/word/2010/wordprocessingCanvas" xmlns:mc="http://schemas.openxmlformats.org/markup-compatibility/2006" xmlns:o="urn:schemas-microsoft-com:office:office" xmlns:r="http://schemas.openxmlformats.org/officeDocument/2006/relationships" xmlns:m="http://schemas.openxmlformats.org/officeDocument/2006/math" xmlns:v="urn:schemas-microsoft-com:vml" xmlns:wp14="http://schemas.microsoft.com/office/word/2010/wordprocessingDrawing" xmlns:wp="http://schemas.openxmlformats.org/drawingml/2006/wordprocessingDrawing" xmlns:w10="urn:schemas-microsoft-com:office:word" xmlns:w="http://schemas.openxmlformats.org/wordprocessingml/2006/main" xmlns:w14="http://schemas.microsoft.com/office/word/2010/wordml" xmlns:wpg="http://schemas.microsoft.com/office/word/2010/wordprocessingGroup" xmlns:wpi="http://schemas.microsoft.com/office/word/2010/wordprocessingInk" xmlns:wne="http://schemas.microsoft.com/office/word/2006/wordml" xmlns:wps="http://schemas.microsoft.com/office/word/2010/wordprocessingShape" mc:Ignorable="w14 wp14">
+  <w:abstractNum w:abstractNumId="0">
+    <w:nsid w:val="607B9678"/>
+    <w:multiLevelType w:val="singleLevel"/>
+    <w:tmpl w:val="607B9678"/>
+    <w:lvl w:ilvl="0" w:tentative="0">
+      <w:start w:val="1"/>
+      <w:numFmt w:val="decimal"/>
+      <w:suff w:val="space"/>
+      <w:lvlText w:val="%1."/>
+      <w:lvlJc w:val="left"/>
+    </w:lvl>
+  </w:abstractNum>
+  <w:abstractNum w:abstractNumId="1">
+    <w:nsid w:val="607B9A7D"/>
+    <w:multiLevelType w:val="singleLevel"/>
+    <w:tmpl w:val="607B9A7D"/>
+    <w:lvl w:ilvl="0" w:tentative="0">
+      <w:start w:val="5"/>
+      <w:numFmt w:val="decimal"/>
+      <w:suff w:val="nothing"/>
+      <w:lvlText w:val="%1."/>
+      <w:lvlJc w:val="left"/>
+    </w:lvl>
+  </w:abstractNum>
+  <w:num w:numId="1">
+    <w:abstractNumId w:val="0"/>
+  </w:num>
+  <w:num w:numId="2">
+    <w:abstractNumId w:val="1"/>
+  </w:num>
+</w:numbering>
+</file>
+
 <file path=word/styles.xml><?xml version="1.0" encoding="utf-8"?>
 <w:styles xmlns:mc="http://schemas.openxmlformats.org/markup-compatibility/2006" xmlns:o="urn:schemas-microsoft-com:office:office" xmlns:r="http://schemas.openxmlformats.org/officeDocument/2006/relationships" xmlns:m="http://schemas.openxmlformats.org/officeDocument/2006/math" xmlns:v="urn:schemas-microsoft-com:vml" xmlns:w="http://schemas.openxmlformats.org/wordprocessingml/2006/main" xmlns:w14="http://schemas.microsoft.com/office/word/2010/wordml" xmlns:w10="urn:schemas-microsoft-com:office:word" xmlns:sl="http://schemas.openxmlformats.org/schemaLibrary/2006/main" mc:Ignorable="w14">
   <w:docDefaults>
     <w:rPrDefault>
       <w:rPr>
-        <w:rFonts w:asciiTheme="minorHAnsi" w:hAnsiTheme="minorHAnsi" w:eastAsiaTheme="minorEastAsia" w:cstheme="minorBidi"/>
+        <w:rFonts w:ascii="Times New Roman" w:hAnsi="Times New Roman" w:eastAsia="SimSun" w:cs="Times New Roman"/>
       </w:rPr>
     </w:rPrDefault>
   </w:docDefaults>

--- a/git/CreateNewLocalPojectAndPushToRemoteRepo.docx
+++ b/git/CreateNewLocalPojectAndPushToRemoteRepo.docx
@@ -124,6 +124,7 @@
     <w:p>
       <w:pPr>
         <w:numPr>
+          <w:ilvl w:val="0"/>
           <w:numId w:val="0"/>
         </w:numPr>
       </w:pPr>
@@ -174,6 +175,7 @@
     <w:p>
       <w:pPr>
         <w:numPr>
+          <w:ilvl w:val="0"/>
           <w:numId w:val="0"/>
         </w:numPr>
       </w:pPr>
@@ -189,15 +191,13 @@
         </w:numPr>
       </w:pPr>
       <w:r>
-        <w:t xml:space="preserve">git </w:t>
-      </w:r>
-      <w:r>
-        <w:t>Push origin master</w:t>
-      </w:r>
-    </w:p>
-    <w:p>
-      <w:pPr>
-        <w:numPr>
+        <w:t>git Push origin master</w:t>
+      </w:r>
+    </w:p>
+    <w:p>
+      <w:pPr>
+        <w:numPr>
+          <w:ilvl w:val="0"/>
           <w:numId w:val="0"/>
         </w:numPr>
       </w:pPr>
@@ -244,6 +244,7 @@
     <w:p>
       <w:pPr>
         <w:numPr>
+          <w:ilvl w:val="0"/>
           <w:numId w:val="0"/>
         </w:numPr>
       </w:pPr>
@@ -262,6 +263,7 @@
     <w:p>
       <w:pPr>
         <w:numPr>
+          <w:ilvl w:val="0"/>
           <w:numId w:val="0"/>
         </w:numPr>
       </w:pPr>
@@ -312,6 +314,7 @@
     <w:p>
       <w:pPr>
         <w:numPr>
+          <w:ilvl w:val="0"/>
           <w:numId w:val="0"/>
         </w:numPr>
       </w:pPr>
@@ -328,6 +331,7 @@
     <w:p>
       <w:pPr>
         <w:numPr>
+          <w:ilvl w:val="0"/>
           <w:numId w:val="0"/>
         </w:numPr>
       </w:pPr>
@@ -378,6 +382,7 @@
     <w:p>
       <w:pPr>
         <w:numPr>
+          <w:ilvl w:val="0"/>
           <w:numId w:val="0"/>
         </w:numPr>
       </w:pPr>
@@ -396,6 +401,7 @@
     <w:p>
       <w:pPr>
         <w:numPr>
+          <w:ilvl w:val="0"/>
           <w:numId w:val="0"/>
         </w:numPr>
       </w:pPr>
@@ -446,13 +452,15 @@
     <w:p>
       <w:pPr>
         <w:numPr>
-          <w:numId w:val="0"/>
-        </w:numPr>
-      </w:pPr>
-    </w:p>
-    <w:p>
-      <w:pPr>
-        <w:numPr>
+          <w:ilvl w:val="0"/>
+          <w:numId w:val="0"/>
+        </w:numPr>
+      </w:pPr>
+    </w:p>
+    <w:p>
+      <w:pPr>
+        <w:numPr>
+          <w:ilvl w:val="0"/>
           <w:numId w:val="0"/>
         </w:numPr>
       </w:pPr>
@@ -463,6 +471,7 @@
     <w:p>
       <w:pPr>
         <w:numPr>
+          <w:ilvl w:val="0"/>
           <w:numId w:val="0"/>
         </w:numPr>
       </w:pPr>
@@ -513,6 +522,18 @@
     <w:p>
       <w:pPr>
         <w:numPr>
+          <w:ilvl w:val="0"/>
+          <w:numId w:val="0"/>
+        </w:numPr>
+      </w:pPr>
+      <w:r>
+        <w:t>Git rebase vs merge</w:t>
+      </w:r>
+    </w:p>
+    <w:p>
+      <w:pPr>
+        <w:numPr>
+          <w:ilvl w:val="0"/>
           <w:numId w:val="0"/>
         </w:numPr>
       </w:pPr>

--- a/git/CreateNewLocalPojectAndPushToRemoteRepo.docx
+++ b/git/CreateNewLocalPojectAndPushToRemoteRepo.docx
@@ -537,8 +537,20 @@
           <w:numId w:val="0"/>
         </w:numPr>
       </w:pPr>
+      <w:r>
+        <w:rPr>
+          <w:rFonts w:hint="default"/>
+        </w:rPr>
+        <w:t>https://www.atlassian.com/git/tutorials/merging-vs-rebasing#the-golden-ru</w:t>
+      </w:r>
       <w:bookmarkStart w:id="0" w:name="_GoBack"/>
       <w:bookmarkEnd w:id="0"/>
+      <w:r>
+        <w:rPr>
+          <w:rFonts w:hint="default"/>
+        </w:rPr>
+        <w:t>le-of-rebasing</w:t>
+      </w:r>
     </w:p>
     <w:sectPr>
       <w:pgSz w:w="11906" w:h="16838"/>

--- a/git/CreateNewLocalPojectAndPushToRemoteRepo.docx
+++ b/git/CreateNewLocalPojectAndPushToRemoteRepo.docx
@@ -536,21 +536,377 @@
           <w:ilvl w:val="0"/>
           <w:numId w:val="0"/>
         </w:numPr>
-      </w:pPr>
-      <w:r>
         <w:rPr>
           <w:rFonts w:hint="default"/>
         </w:rPr>
-        <w:t>https://www.atlassian.com/git/tutorials/merging-vs-rebasing#the-golden-ru</w:t>
-      </w:r>
-      <w:bookmarkStart w:id="0" w:name="_GoBack"/>
-      <w:bookmarkEnd w:id="0"/>
+      </w:pPr>
       <w:r>
         <w:rPr>
           <w:rFonts w:hint="default"/>
         </w:rPr>
-        <w:t>le-of-rebasing</w:t>
-      </w:r>
+        <w:fldChar w:fldCharType="begin"/>
+      </w:r>
+      <w:r>
+        <w:rPr>
+          <w:rFonts w:hint="default"/>
+        </w:rPr>
+        <w:instrText xml:space="preserve"> HYPERLINK "https://www.atlassian.com/git/tutorials/merging-vs-rebasing#the-golden-rule-of-rebasing" </w:instrText>
+      </w:r>
+      <w:r>
+        <w:rPr>
+          <w:rFonts w:hint="default"/>
+        </w:rPr>
+        <w:fldChar w:fldCharType="separate"/>
+      </w:r>
+      <w:r>
+        <w:rPr>
+          <w:rStyle w:val="3"/>
+          <w:rFonts w:hint="default"/>
+        </w:rPr>
+        <w:t>https://www.atlassian.com/git/tutorials/merging-vs-rebasing#the-golden-rule-of-rebasing</w:t>
+      </w:r>
+      <w:r>
+        <w:rPr>
+          <w:rFonts w:hint="default"/>
+        </w:rPr>
+        <w:fldChar w:fldCharType="end"/>
+      </w:r>
+    </w:p>
+    <w:p>
+      <w:pPr>
+        <w:numPr>
+          <w:ilvl w:val="0"/>
+          <w:numId w:val="0"/>
+        </w:numPr>
+        <w:rPr>
+          <w:rFonts w:hint="default"/>
+        </w:rPr>
+      </w:pPr>
+    </w:p>
+    <w:p>
+      <w:pPr>
+        <w:numPr>
+          <w:ilvl w:val="0"/>
+          <w:numId w:val="0"/>
+        </w:numPr>
+        <w:rPr>
+          <w:rFonts w:hint="default"/>
+        </w:rPr>
+      </w:pPr>
+      <w:r>
+        <w:rPr>
+          <w:rFonts w:hint="default"/>
+        </w:rPr>
+        <w:t>Golden Rule of Rebasing</w:t>
+      </w:r>
+    </w:p>
+    <w:p>
+      <w:pPr>
+        <w:numPr>
+          <w:ilvl w:val="0"/>
+          <w:numId w:val="0"/>
+        </w:numPr>
+      </w:pPr>
+      <w:r>
+        <w:drawing>
+          <wp:inline distT="0" distB="0" distL="114300" distR="114300">
+            <wp:extent cx="3943350" cy="2243455"/>
+            <wp:effectExtent l="0" t="0" r="19050" b="17145"/>
+            <wp:docPr id="4" name="Picture 1"/>
+            <wp:cNvGraphicFramePr>
+              <a:graphicFrameLocks xmlns:a="http://schemas.openxmlformats.org/drawingml/2006/main" noChangeAspect="1"/>
+            </wp:cNvGraphicFramePr>
+            <a:graphic xmlns:a="http://schemas.openxmlformats.org/drawingml/2006/main">
+              <a:graphicData uri="http://schemas.openxmlformats.org/drawingml/2006/picture">
+                <pic:pic xmlns:pic="http://schemas.openxmlformats.org/drawingml/2006/picture">
+                  <pic:nvPicPr>
+                    <pic:cNvPr id="4" name="Picture 1"/>
+                    <pic:cNvPicPr>
+                      <a:picLocks noChangeAspect="1"/>
+                    </pic:cNvPicPr>
+                  </pic:nvPicPr>
+                  <pic:blipFill>
+                    <a:blip r:embed="rId12"/>
+                    <a:stretch>
+                      <a:fillRect/>
+                    </a:stretch>
+                  </pic:blipFill>
+                  <pic:spPr>
+                    <a:xfrm>
+                      <a:off x="0" y="0"/>
+                      <a:ext cx="3943350" cy="2243455"/>
+                    </a:xfrm>
+                    <a:prstGeom prst="rect">
+                      <a:avLst/>
+                    </a:prstGeom>
+                    <a:noFill/>
+                    <a:ln w="9525">
+                      <a:noFill/>
+                    </a:ln>
+                  </pic:spPr>
+                </pic:pic>
+              </a:graphicData>
+            </a:graphic>
+          </wp:inline>
+        </w:drawing>
+      </w:r>
+    </w:p>
+    <w:p>
+      <w:pPr>
+        <w:numPr>
+          <w:ilvl w:val="0"/>
+          <w:numId w:val="0"/>
+        </w:numPr>
+      </w:pPr>
+      <w:r>
+        <w:drawing>
+          <wp:inline distT="0" distB="0" distL="114300" distR="114300">
+            <wp:extent cx="3581400" cy="4238625"/>
+            <wp:effectExtent l="0" t="0" r="0" b="3175"/>
+            <wp:docPr id="10" name="Picture 2"/>
+            <wp:cNvGraphicFramePr>
+              <a:graphicFrameLocks xmlns:a="http://schemas.openxmlformats.org/drawingml/2006/main" noChangeAspect="1"/>
+            </wp:cNvGraphicFramePr>
+            <a:graphic xmlns:a="http://schemas.openxmlformats.org/drawingml/2006/main">
+              <a:graphicData uri="http://schemas.openxmlformats.org/drawingml/2006/picture">
+                <pic:pic xmlns:pic="http://schemas.openxmlformats.org/drawingml/2006/picture">
+                  <pic:nvPicPr>
+                    <pic:cNvPr id="10" name="Picture 2"/>
+                    <pic:cNvPicPr>
+                      <a:picLocks noChangeAspect="1"/>
+                    </pic:cNvPicPr>
+                  </pic:nvPicPr>
+                  <pic:blipFill>
+                    <a:blip r:embed="rId13"/>
+                    <a:stretch>
+                      <a:fillRect/>
+                    </a:stretch>
+                  </pic:blipFill>
+                  <pic:spPr>
+                    <a:xfrm>
+                      <a:off x="0" y="0"/>
+                      <a:ext cx="3581400" cy="4238625"/>
+                    </a:xfrm>
+                    <a:prstGeom prst="rect">
+                      <a:avLst/>
+                    </a:prstGeom>
+                    <a:noFill/>
+                    <a:ln w="9525">
+                      <a:noFill/>
+                    </a:ln>
+                  </pic:spPr>
+                </pic:pic>
+              </a:graphicData>
+            </a:graphic>
+          </wp:inline>
+        </w:drawing>
+      </w:r>
+    </w:p>
+    <w:p>
+      <w:pPr>
+        <w:numPr>
+          <w:ilvl w:val="0"/>
+          <w:numId w:val="0"/>
+        </w:numPr>
+      </w:pPr>
+    </w:p>
+    <w:p>
+      <w:pPr>
+        <w:numPr>
+          <w:ilvl w:val="0"/>
+          <w:numId w:val="0"/>
+        </w:numPr>
+      </w:pPr>
+    </w:p>
+    <w:p>
+      <w:pPr>
+        <w:numPr>
+          <w:ilvl w:val="0"/>
+          <w:numId w:val="0"/>
+        </w:numPr>
+      </w:pPr>
+    </w:p>
+    <w:p>
+      <w:pPr>
+        <w:numPr>
+          <w:ilvl w:val="0"/>
+          <w:numId w:val="0"/>
+        </w:numPr>
+      </w:pPr>
+    </w:p>
+    <w:p>
+      <w:pPr>
+        <w:numPr>
+          <w:ilvl w:val="0"/>
+          <w:numId w:val="0"/>
+        </w:numPr>
+      </w:pPr>
+    </w:p>
+    <w:p>
+      <w:pPr>
+        <w:numPr>
+          <w:ilvl w:val="0"/>
+          <w:numId w:val="0"/>
+        </w:numPr>
+      </w:pPr>
+    </w:p>
+    <w:p>
+      <w:pPr>
+        <w:numPr>
+          <w:ilvl w:val="0"/>
+          <w:numId w:val="0"/>
+        </w:numPr>
+      </w:pPr>
+    </w:p>
+    <w:p>
+      <w:pPr>
+        <w:numPr>
+          <w:ilvl w:val="0"/>
+          <w:numId w:val="0"/>
+        </w:numPr>
+      </w:pPr>
+    </w:p>
+    <w:p>
+      <w:pPr>
+        <w:numPr>
+          <w:ilvl w:val="0"/>
+          <w:numId w:val="0"/>
+        </w:numPr>
+      </w:pPr>
+    </w:p>
+    <w:p>
+      <w:pPr>
+        <w:numPr>
+          <w:ilvl w:val="0"/>
+          <w:numId w:val="0"/>
+        </w:numPr>
+      </w:pPr>
+    </w:p>
+    <w:p>
+      <w:pPr>
+        <w:numPr>
+          <w:ilvl w:val="0"/>
+          <w:numId w:val="0"/>
+        </w:numPr>
+      </w:pPr>
+    </w:p>
+    <w:p>
+      <w:pPr>
+        <w:numPr>
+          <w:ilvl w:val="0"/>
+          <w:numId w:val="0"/>
+        </w:numPr>
+      </w:pPr>
+      <w:r>
+        <w:t>Example:</w:t>
+      </w:r>
+    </w:p>
+    <w:p>
+      <w:pPr>
+        <w:numPr>
+          <w:ilvl w:val="0"/>
+          <w:numId w:val="0"/>
+        </w:numPr>
+      </w:pPr>
+      <w:r>
+        <w:drawing>
+          <wp:inline distT="0" distB="0" distL="114300" distR="114300">
+            <wp:extent cx="3238500" cy="3500755"/>
+            <wp:effectExtent l="0" t="0" r="12700" b="4445"/>
+            <wp:docPr id="11" name="Picture 3"/>
+            <wp:cNvGraphicFramePr>
+              <a:graphicFrameLocks xmlns:a="http://schemas.openxmlformats.org/drawingml/2006/main" noChangeAspect="1"/>
+            </wp:cNvGraphicFramePr>
+            <a:graphic xmlns:a="http://schemas.openxmlformats.org/drawingml/2006/main">
+              <a:graphicData uri="http://schemas.openxmlformats.org/drawingml/2006/picture">
+                <pic:pic xmlns:pic="http://schemas.openxmlformats.org/drawingml/2006/picture">
+                  <pic:nvPicPr>
+                    <pic:cNvPr id="11" name="Picture 3"/>
+                    <pic:cNvPicPr>
+                      <a:picLocks noChangeAspect="1"/>
+                    </pic:cNvPicPr>
+                  </pic:nvPicPr>
+                  <pic:blipFill>
+                    <a:blip r:embed="rId14"/>
+                    <a:stretch>
+                      <a:fillRect/>
+                    </a:stretch>
+                  </pic:blipFill>
+                  <pic:spPr>
+                    <a:xfrm>
+                      <a:off x="0" y="0"/>
+                      <a:ext cx="3238500" cy="3500755"/>
+                    </a:xfrm>
+                    <a:prstGeom prst="rect">
+                      <a:avLst/>
+                    </a:prstGeom>
+                    <a:noFill/>
+                    <a:ln w="9525">
+                      <a:noFill/>
+                    </a:ln>
+                  </pic:spPr>
+                </pic:pic>
+              </a:graphicData>
+            </a:graphic>
+          </wp:inline>
+        </w:drawing>
+      </w:r>
+    </w:p>
+    <w:p>
+      <w:pPr>
+        <w:numPr>
+          <w:ilvl w:val="0"/>
+          <w:numId w:val="0"/>
+        </w:numPr>
+        <w:rPr>
+          <w:rFonts w:hint="default"/>
+        </w:rPr>
+      </w:pPr>
+      <w:r>
+        <w:drawing>
+          <wp:inline distT="0" distB="0" distL="114300" distR="114300">
+            <wp:extent cx="3081655" cy="2676525"/>
+            <wp:effectExtent l="0" t="0" r="17145" b="15875"/>
+            <wp:docPr id="12" name="Picture 4"/>
+            <wp:cNvGraphicFramePr>
+              <a:graphicFrameLocks xmlns:a="http://schemas.openxmlformats.org/drawingml/2006/main" noChangeAspect="1"/>
+            </wp:cNvGraphicFramePr>
+            <a:graphic xmlns:a="http://schemas.openxmlformats.org/drawingml/2006/main">
+              <a:graphicData uri="http://schemas.openxmlformats.org/drawingml/2006/picture">
+                <pic:pic xmlns:pic="http://schemas.openxmlformats.org/drawingml/2006/picture">
+                  <pic:nvPicPr>
+                    <pic:cNvPr id="12" name="Picture 4"/>
+                    <pic:cNvPicPr>
+                      <a:picLocks noChangeAspect="1"/>
+                    </pic:cNvPicPr>
+                  </pic:nvPicPr>
+                  <pic:blipFill>
+                    <a:blip r:embed="rId15"/>
+                    <a:stretch>
+                      <a:fillRect/>
+                    </a:stretch>
+                  </pic:blipFill>
+                  <pic:spPr>
+                    <a:xfrm>
+                      <a:off x="0" y="0"/>
+                      <a:ext cx="3081655" cy="2676525"/>
+                    </a:xfrm>
+                    <a:prstGeom prst="rect">
+                      <a:avLst/>
+                    </a:prstGeom>
+                    <a:noFill/>
+                    <a:ln w="9525">
+                      <a:noFill/>
+                    </a:ln>
+                  </pic:spPr>
+                </pic:pic>
+              </a:graphicData>
+            </a:graphic>
+          </wp:inline>
+        </w:drawing>
+      </w:r>
+      <w:bookmarkStart w:id="0" w:name="_GoBack"/>
+      <w:bookmarkEnd w:id="0"/>
     </w:p>
     <w:sectPr>
       <w:pgSz w:w="11906" w:h="16838"/>
@@ -878,7 +1234,7 @@
     <w:qFormat/>
     <w:uiPriority w:val="0"/>
   </w:style>
-  <w:style w:type="table" w:default="1" w:styleId="3">
+  <w:style w:type="table" w:default="1" w:styleId="4">
     <w:name w:val="Normal Table"/>
     <w:semiHidden/>
     <w:qFormat/>
@@ -891,6 +1247,15 @@
         <w:right w:w="108" w:type="dxa"/>
       </w:tblCellMar>
     </w:tblPr>
+  </w:style>
+  <w:style w:type="character" w:styleId="3">
+    <w:name w:val="Hyperlink"/>
+    <w:basedOn w:val="2"/>
+    <w:uiPriority w:val="0"/>
+    <w:rPr>
+      <w:color w:val="0000FF"/>
+      <w:u w:val="single"/>
+    </w:rPr>
   </w:style>
 </w:styles>
 </file>
